--- a/IMT Worksheet 1.docx
+++ b/IMT Worksheet 1.docx
@@ -5,12 +5,16 @@
     <w:p>
       <w:pPr>
         <w:pStyle w:val="Title"/>
+        <w:jc w:val="both"/>
       </w:pPr>
       <w:r>
         <w:t>IMT Worksheet 1</w:t>
       </w:r>
     </w:p>
     <w:p>
+      <w:pPr>
+        <w:jc w:val="both"/>
+      </w:pPr>
       <w:r>
         <w:t xml:space="preserve">All your answers should be in a word document saved in a </w:t>
       </w:r>
@@ -32,6 +36,9 @@
       </w:r>
     </w:p>
     <w:p>
+      <w:pPr>
+        <w:jc w:val="both"/>
+      </w:pPr>
       <w:r>
         <w:t xml:space="preserve">Define the following concepts using screenshots and text: </w:t>
       </w:r>
@@ -43,6 +50,7 @@
           <w:ilvl w:val="0"/>
           <w:numId w:val="1"/>
         </w:numPr>
+        <w:jc w:val="both"/>
       </w:pPr>
       <w:r>
         <w:t>Repository</w:t>
@@ -55,6 +63,7 @@
           <w:ilvl w:val="0"/>
           <w:numId w:val="1"/>
         </w:numPr>
+        <w:jc w:val="both"/>
       </w:pPr>
       <w:r>
         <w:t>Commit</w:t>
@@ -67,6 +76,7 @@
           <w:ilvl w:val="0"/>
           <w:numId w:val="1"/>
         </w:numPr>
+        <w:jc w:val="both"/>
       </w:pPr>
       <w:r>
         <w:t>Commit description</w:t>
@@ -79,6 +89,7 @@
           <w:ilvl w:val="0"/>
           <w:numId w:val="1"/>
         </w:numPr>
+        <w:jc w:val="both"/>
       </w:pPr>
       <w:proofErr w:type="spellStart"/>
       <w:r>
@@ -96,6 +107,7 @@
           <w:ilvl w:val="0"/>
           <w:numId w:val="1"/>
         </w:numPr>
+        <w:jc w:val="both"/>
       </w:pPr>
       <w:proofErr w:type="spellStart"/>
       <w:r>
@@ -113,12 +125,16 @@
           <w:ilvl w:val="0"/>
           <w:numId w:val="1"/>
         </w:numPr>
+        <w:jc w:val="both"/>
       </w:pPr>
       <w:r>
         <w:t>What ‘download zip’ does.</w:t>
       </w:r>
     </w:p>
     <w:p>
+      <w:pPr>
+        <w:jc w:val="both"/>
+      </w:pPr>
       <w:r>
         <w:t xml:space="preserve">Create a word document and sync it to your </w:t>
       </w:r>
@@ -132,12 +148,15 @@
       </w:r>
     </w:p>
     <w:p>
+      <w:pPr>
+        <w:jc w:val="both"/>
+      </w:pPr>
       <w:r>
         <w:rPr>
           <w:noProof/>
         </w:rPr>
         <w:drawing>
-          <wp:anchor distT="0" distB="0" distL="114300" distR="114300" simplePos="0" relativeHeight="251658240" behindDoc="1" locked="0" layoutInCell="1" allowOverlap="1" wp14:anchorId="5027AE07" wp14:editId="1D4C3111">
+          <wp:anchor distT="0" distB="0" distL="114300" distR="114300" simplePos="0" relativeHeight="251658240" behindDoc="1" locked="0" layoutInCell="1" allowOverlap="1" wp14:anchorId="37463744" wp14:editId="1BC2F489">
             <wp:simplePos x="0" y="0"/>
             <wp:positionH relativeFrom="column">
               <wp:posOffset>2272665</wp:posOffset>
@@ -204,6 +223,7 @@
     <w:p>
       <w:pPr>
         <w:pStyle w:val="Subtitle"/>
+        <w:jc w:val="both"/>
       </w:pPr>
       <w:r>
         <w:t>Repository</w:t>
@@ -249,7 +269,7 @@
           <w:noProof/>
         </w:rPr>
         <w:drawing>
-          <wp:anchor distT="0" distB="0" distL="114300" distR="114300" simplePos="0" relativeHeight="251659264" behindDoc="1" locked="0" layoutInCell="1" allowOverlap="1" wp14:anchorId="0F030995" wp14:editId="029359A5">
+          <wp:anchor distT="0" distB="0" distL="114300" distR="114300" simplePos="0" relativeHeight="251659264" behindDoc="1" locked="0" layoutInCell="1" allowOverlap="1" wp14:anchorId="212BF487" wp14:editId="2E50A0D5">
             <wp:simplePos x="0" y="0"/>
             <wp:positionH relativeFrom="column">
               <wp:posOffset>-247650</wp:posOffset>
@@ -323,6 +343,7 @@
     <w:p>
       <w:pPr>
         <w:pStyle w:val="Subtitle"/>
+        <w:jc w:val="both"/>
       </w:pPr>
       <w:r>
         <w:t>Commit</w:t>
@@ -345,6 +366,7 @@
     <w:p>
       <w:pPr>
         <w:pStyle w:val="Subtitle"/>
+        <w:jc w:val="both"/>
       </w:pPr>
       <w:r>
         <w:lastRenderedPageBreak/>
@@ -370,6 +392,7 @@
     <w:p>
       <w:pPr>
         <w:pStyle w:val="Subtitle"/>
+        <w:jc w:val="both"/>
       </w:pPr>
       <w:proofErr w:type="spellStart"/>
       <w:r>
@@ -381,12 +404,15 @@
       </w:r>
     </w:p>
     <w:p>
+      <w:pPr>
+        <w:jc w:val="both"/>
+      </w:pPr>
       <w:r>
         <w:rPr>
           <w:noProof/>
         </w:rPr>
         <w:drawing>
-          <wp:anchor distT="0" distB="0" distL="114300" distR="114300" simplePos="0" relativeHeight="251660288" behindDoc="1" locked="0" layoutInCell="1" allowOverlap="1" wp14:anchorId="67057313" wp14:editId="571C8761">
+          <wp:anchor distT="0" distB="0" distL="114300" distR="114300" simplePos="0" relativeHeight="251660288" behindDoc="1" locked="0" layoutInCell="1" allowOverlap="1" wp14:anchorId="6636D149" wp14:editId="6007C96A">
             <wp:simplePos x="0" y="0"/>
             <wp:positionH relativeFrom="column">
               <wp:posOffset>16510</wp:posOffset>
@@ -461,21 +487,27 @@
         <w:t xml:space="preserve"> for updating your projects. It allows you to access the files and update them. </w:t>
       </w:r>
     </w:p>
-    <w:p/>
-    <w:p>
-      <w:pPr>
-        <w:jc w:val="both"/>
-      </w:pPr>
-    </w:p>
-    <w:p>
-      <w:pPr>
-        <w:jc w:val="both"/>
-      </w:pPr>
-    </w:p>
-    <w:p>
-      <w:pPr>
-        <w:jc w:val="both"/>
-      </w:pPr>
+    <w:p>
+      <w:pPr>
+        <w:jc w:val="both"/>
+      </w:pPr>
+    </w:p>
+    <w:p>
+      <w:pPr>
+        <w:jc w:val="both"/>
+      </w:pPr>
+    </w:p>
+    <w:p>
+      <w:pPr>
+        <w:jc w:val="both"/>
+      </w:pPr>
+    </w:p>
+    <w:p>
+      <w:pPr>
+        <w:jc w:val="both"/>
+      </w:pPr>
+      <w:bookmarkStart w:id="0" w:name="_GoBack"/>
+      <w:bookmarkEnd w:id="0"/>
     </w:p>
     <w:p>
       <w:pPr>
@@ -491,7 +523,7 @@
           <w:noProof/>
         </w:rPr>
         <w:drawing>
-          <wp:anchor distT="0" distB="0" distL="114300" distR="114300" simplePos="0" relativeHeight="251661312" behindDoc="1" locked="0" layoutInCell="1" allowOverlap="1" wp14:anchorId="7FFB9B18" wp14:editId="7279D39D">
+          <wp:anchor distT="0" distB="0" distL="114300" distR="114300" simplePos="0" relativeHeight="251661312" behindDoc="1" locked="0" layoutInCell="1" allowOverlap="1" wp14:anchorId="25C6D6EE" wp14:editId="58301FC2">
             <wp:simplePos x="0" y="0"/>
             <wp:positionH relativeFrom="column">
               <wp:posOffset>2257425</wp:posOffset>
@@ -565,6 +597,7 @@
     <w:p>
       <w:pPr>
         <w:pStyle w:val="Subtitle"/>
+        <w:jc w:val="both"/>
       </w:pPr>
       <w:proofErr w:type="spellStart"/>
       <w:r>
@@ -576,6 +609,9 @@
       </w:r>
     </w:p>
     <w:p>
+      <w:pPr>
+        <w:jc w:val="both"/>
+      </w:pPr>
       <w:proofErr w:type="spellStart"/>
       <w:r>
         <w:t>Git</w:t>
@@ -594,33 +630,167 @@
         <w:t xml:space="preserve">you synchronize the files so that every update is recorded. </w:t>
       </w:r>
     </w:p>
-    <w:p/>
-    <w:p/>
-    <w:p/>
-    <w:p/>
-    <w:p/>
-    <w:p/>
-    <w:p/>
+    <w:p>
+      <w:pPr>
+        <w:jc w:val="both"/>
+      </w:pPr>
+    </w:p>
+    <w:p>
+      <w:pPr>
+        <w:jc w:val="both"/>
+      </w:pPr>
+    </w:p>
+    <w:p>
+      <w:pPr>
+        <w:jc w:val="both"/>
+      </w:pPr>
+    </w:p>
+    <w:p>
+      <w:pPr>
+        <w:jc w:val="both"/>
+      </w:pPr>
+    </w:p>
+    <w:p>
+      <w:pPr>
+        <w:jc w:val="both"/>
+      </w:pPr>
+    </w:p>
+    <w:p>
+      <w:pPr>
+        <w:jc w:val="both"/>
+      </w:pPr>
+    </w:p>
+    <w:p>
+      <w:pPr>
+        <w:jc w:val="both"/>
+      </w:pPr>
+    </w:p>
     <w:p>
       <w:pPr>
         <w:pStyle w:val="Subtitle"/>
-      </w:pPr>
-      <w:r>
+        <w:jc w:val="both"/>
+      </w:pPr>
+      <w:r>
+        <w:rPr>
+          <w:noProof/>
+        </w:rPr>
         <w:lastRenderedPageBreak/>
+        <w:drawing>
+          <wp:anchor distT="0" distB="0" distL="114300" distR="114300" simplePos="0" relativeHeight="251662336" behindDoc="1" locked="0" layoutInCell="1" allowOverlap="1" wp14:anchorId="493F3143" wp14:editId="1851C4BD">
+            <wp:simplePos x="0" y="0"/>
+            <wp:positionH relativeFrom="column">
+              <wp:posOffset>-55880</wp:posOffset>
+            </wp:positionH>
+            <wp:positionV relativeFrom="paragraph">
+              <wp:posOffset>1009015</wp:posOffset>
+            </wp:positionV>
+            <wp:extent cx="5943600" cy="1369695"/>
+            <wp:effectExtent l="0" t="0" r="0" b="1905"/>
+            <wp:wrapTight wrapText="bothSides">
+              <wp:wrapPolygon edited="0">
+                <wp:start x="0" y="0"/>
+                <wp:lineTo x="0" y="21330"/>
+                <wp:lineTo x="21531" y="21330"/>
+                <wp:lineTo x="21531" y="0"/>
+                <wp:lineTo x="0" y="0"/>
+              </wp:wrapPolygon>
+            </wp:wrapTight>
+            <wp:docPr id="5" name="Picture 5"/>
+            <wp:cNvGraphicFramePr>
+              <a:graphicFrameLocks xmlns:a="http://schemas.openxmlformats.org/drawingml/2006/main" noChangeAspect="1"/>
+            </wp:cNvGraphicFramePr>
+            <a:graphic xmlns:a="http://schemas.openxmlformats.org/drawingml/2006/main">
+              <a:graphicData uri="http://schemas.openxmlformats.org/drawingml/2006/picture">
+                <pic:pic xmlns:pic="http://schemas.openxmlformats.org/drawingml/2006/picture">
+                  <pic:nvPicPr>
+                    <pic:cNvPr id="0" name=""/>
+                    <pic:cNvPicPr/>
+                  </pic:nvPicPr>
+                  <pic:blipFill>
+                    <a:blip r:embed="rId10">
+                      <a:extLst>
+                        <a:ext uri="{28A0092B-C50C-407E-A947-70E740481C1C}">
+                          <a14:useLocalDpi xmlns:a14="http://schemas.microsoft.com/office/drawing/2010/main" val="0"/>
+                        </a:ext>
+                      </a:extLst>
+                    </a:blip>
+                    <a:stretch>
+                      <a:fillRect/>
+                    </a:stretch>
+                  </pic:blipFill>
+                  <pic:spPr>
+                    <a:xfrm>
+                      <a:off x="0" y="0"/>
+                      <a:ext cx="5943600" cy="1369695"/>
+                    </a:xfrm>
+                    <a:prstGeom prst="rect">
+                      <a:avLst/>
+                    </a:prstGeom>
+                  </pic:spPr>
+                </pic:pic>
+              </a:graphicData>
+            </a:graphic>
+            <wp14:sizeRelH relativeFrom="page">
+              <wp14:pctWidth>0</wp14:pctWidth>
+            </wp14:sizeRelH>
+            <wp14:sizeRelV relativeFrom="page">
+              <wp14:pctHeight>0</wp14:pctHeight>
+            </wp14:sizeRelV>
+          </wp:anchor>
+        </w:drawing>
+      </w:r>
+      <w:r>
         <w:t>Downloading Zip file</w:t>
       </w:r>
     </w:p>
     <w:p>
-      <w:bookmarkStart w:id="0" w:name="_GoBack"/>
-      <w:bookmarkEnd w:id="0"/>
-    </w:p>
-    <w:p/>
-    <w:p/>
-    <w:p/>
-    <w:p/>
-    <w:p/>
-    <w:p/>
-    <w:p/>
+      <w:pPr>
+        <w:jc w:val="both"/>
+      </w:pPr>
+      <w:r>
+        <w:t xml:space="preserve">Downloading the ZIP File enables you to download the last updated version of the file in the repository. </w:t>
+      </w:r>
+    </w:p>
+    <w:p>
+      <w:pPr>
+        <w:jc w:val="both"/>
+      </w:pPr>
+    </w:p>
+    <w:p>
+      <w:pPr>
+        <w:jc w:val="both"/>
+      </w:pPr>
+    </w:p>
+    <w:p>
+      <w:pPr>
+        <w:jc w:val="both"/>
+      </w:pPr>
+    </w:p>
+    <w:p>
+      <w:pPr>
+        <w:jc w:val="both"/>
+      </w:pPr>
+    </w:p>
+    <w:p>
+      <w:pPr>
+        <w:jc w:val="both"/>
+      </w:pPr>
+    </w:p>
+    <w:p>
+      <w:pPr>
+        <w:jc w:val="both"/>
+      </w:pPr>
+    </w:p>
+    <w:p>
+      <w:pPr>
+        <w:jc w:val="both"/>
+      </w:pPr>
+    </w:p>
+    <w:p>
+      <w:pPr>
+        <w:jc w:val="both"/>
+      </w:pPr>
+    </w:p>
     <w:p>
       <w:pPr>
         <w:jc w:val="both"/>
